--- a/docs/Pong_玩家說明文件.docx
+++ b/docs/Pong_玩家說明文件.docx
@@ -95,13 +95,8 @@
       </w:r>
       <w:r>
         <w:tab/>
-        <w:t xml:space="preserve">Control with W, S to move up and down </w:t>
-      </w:r>
-      <w:proofErr w:type="gramStart"/>
-      <w:r>
-        <w:t>respectively</w:t>
-      </w:r>
-      <w:proofErr w:type="gramEnd"/>
+        <w:t>Control with W, S to move up and down respectively</w:t>
+      </w:r>
     </w:p>
     <w:p>
       <w:pPr>
@@ -116,13 +111,8 @@
       </w:r>
       <w:r>
         <w:tab/>
-        <w:t xml:space="preserve">Control with Up, Down arrows to move up and down </w:t>
-      </w:r>
-      <w:proofErr w:type="gramStart"/>
-      <w:r>
-        <w:t>respectively</w:t>
-      </w:r>
-      <w:proofErr w:type="gramEnd"/>
+        <w:t>Control with Up, Down arrows to move up and down respectively</w:t>
+      </w:r>
     </w:p>
     <w:p>
       <w:pPr>
@@ -161,20 +151,15 @@
     </w:p>
     <w:p>
       <w:r>
-        <w:t xml:space="preserve">Try to score as many </w:t>
-      </w:r>
-      <w:proofErr w:type="gramStart"/>
-      <w:r>
-        <w:t>points</w:t>
-      </w:r>
-      <w:proofErr w:type="gramEnd"/>
-      <w:r>
-        <w:t xml:space="preserve"> against your opponent to win the game, do not let the ball reach the end of your side!</w:t>
+        <w:t>Try to score as many points against your opponent to win the game, do not let the ball reach the end of your side!</w:t>
       </w:r>
     </w:p>
     <w:p/>
     <w:p>
       <w:r>
+        <w:rPr>
+          <w:noProof/>
+        </w:rPr>
         <w:drawing>
           <wp:inline distT="0" distB="0" distL="0" distR="0" wp14:anchorId="2A4341F2" wp14:editId="71459F2D">
             <wp:extent cx="922100" cy="586791"/>
@@ -218,10 +203,24 @@
       </w:r>
       <w:r>
         <w:tab/>
+      </w:r>
+      <w:r>
+        <w:t>Pause with spacebar</w:t>
+      </w:r>
+      <w:r>
+        <w:br/>
+      </w:r>
+      <w:r>
+        <w:t>(</w:t>
+      </w:r>
+      <w:r>
         <w:t>P</w:t>
       </w:r>
       <w:r>
-        <w:t>ausing the game freezes the ball but players are still allowed to move up and down freely.</w:t>
+        <w:t>ausing the game freezes the ball but players are still allowed to move up and down freely</w:t>
+      </w:r>
+      <w:r>
+        <w:t>)</w:t>
       </w:r>
     </w:p>
     <w:p>

--- a/docs/Pong_玩家說明文件.docx
+++ b/docs/Pong_玩家說明文件.docx
@@ -17,6 +17,50 @@
       </w:r>
       <w:r>
         <w:t>ong</w:t>
+      </w:r>
+    </w:p>
+    <w:p>
+      <w:pPr>
+        <w:pStyle w:val="Heading1"/>
+      </w:pPr>
+      <w:r>
+        <w:t>Run Game</w:t>
+      </w:r>
+    </w:p>
+    <w:p>
+      <w:pPr>
+        <w:pStyle w:val="ListParagraph"/>
+        <w:numPr>
+          <w:ilvl w:val="0"/>
+          <w:numId w:val="4"/>
+        </w:numPr>
+      </w:pPr>
+      <w:r>
+        <w:t>Without AI:</w:t>
+      </w:r>
+      <w:r>
+        <w:tab/>
+      </w:r>
+      <w:r>
+        <w:t>main.vi</w:t>
+      </w:r>
+    </w:p>
+    <w:p>
+      <w:pPr>
+        <w:pStyle w:val="ListParagraph"/>
+        <w:numPr>
+          <w:ilvl w:val="0"/>
+          <w:numId w:val="4"/>
+        </w:numPr>
+      </w:pPr>
+      <w:r>
+        <w:t>With AI:</w:t>
+      </w:r>
+      <w:r>
+        <w:tab/>
+      </w:r>
+      <w:r>
+        <w:t>main_ai.vi</w:t>
       </w:r>
     </w:p>
     <w:p>
@@ -154,7 +198,6 @@
         <w:t>Try to score as many points against your opponent to win the game, do not let the ball reach the end of your side!</w:t>
       </w:r>
     </w:p>
-    <w:p/>
     <w:p>
       <w:r>
         <w:rPr>
@@ -538,6 +581,118 @@
       </w:pPr>
     </w:lvl>
   </w:abstractNum>
+  <w:abstractNum w:abstractNumId="3" w15:restartNumberingAfterBreak="0">
+    <w:nsid w:val="5C3E0566"/>
+    <w:multiLevelType w:val="hybridMultilevel"/>
+    <w:tmpl w:val="7B8ADCB8"/>
+    <w:lvl w:ilvl="0" w:tplc="4EA2ED2E">
+      <w:numFmt w:val="bullet"/>
+      <w:lvlText w:val=""/>
+      <w:lvlJc w:val="left"/>
+      <w:pPr>
+        <w:ind w:left="720" w:hanging="360"/>
+      </w:pPr>
+      <w:rPr>
+        <w:rFonts w:ascii="Symbol" w:eastAsiaTheme="minorEastAsia" w:hAnsi="Symbol" w:cstheme="minorBidi" w:hint="default"/>
+      </w:rPr>
+    </w:lvl>
+    <w:lvl w:ilvl="1" w:tplc="44090003" w:tentative="1">
+      <w:start w:val="1"/>
+      <w:numFmt w:val="bullet"/>
+      <w:lvlText w:val="o"/>
+      <w:lvlJc w:val="left"/>
+      <w:pPr>
+        <w:ind w:left="1440" w:hanging="360"/>
+      </w:pPr>
+      <w:rPr>
+        <w:rFonts w:ascii="Courier New" w:hAnsi="Courier New" w:cs="Courier New" w:hint="default"/>
+      </w:rPr>
+    </w:lvl>
+    <w:lvl w:ilvl="2" w:tplc="44090005" w:tentative="1">
+      <w:start w:val="1"/>
+      <w:numFmt w:val="bullet"/>
+      <w:lvlText w:val=""/>
+      <w:lvlJc w:val="left"/>
+      <w:pPr>
+        <w:ind w:left="2160" w:hanging="360"/>
+      </w:pPr>
+      <w:rPr>
+        <w:rFonts w:ascii="Wingdings" w:hAnsi="Wingdings" w:hint="default"/>
+      </w:rPr>
+    </w:lvl>
+    <w:lvl w:ilvl="3" w:tplc="44090001" w:tentative="1">
+      <w:start w:val="1"/>
+      <w:numFmt w:val="bullet"/>
+      <w:lvlText w:val=""/>
+      <w:lvlJc w:val="left"/>
+      <w:pPr>
+        <w:ind w:left="2880" w:hanging="360"/>
+      </w:pPr>
+      <w:rPr>
+        <w:rFonts w:ascii="Symbol" w:hAnsi="Symbol" w:hint="default"/>
+      </w:rPr>
+    </w:lvl>
+    <w:lvl w:ilvl="4" w:tplc="44090003" w:tentative="1">
+      <w:start w:val="1"/>
+      <w:numFmt w:val="bullet"/>
+      <w:lvlText w:val="o"/>
+      <w:lvlJc w:val="left"/>
+      <w:pPr>
+        <w:ind w:left="3600" w:hanging="360"/>
+      </w:pPr>
+      <w:rPr>
+        <w:rFonts w:ascii="Courier New" w:hAnsi="Courier New" w:cs="Courier New" w:hint="default"/>
+      </w:rPr>
+    </w:lvl>
+    <w:lvl w:ilvl="5" w:tplc="44090005" w:tentative="1">
+      <w:start w:val="1"/>
+      <w:numFmt w:val="bullet"/>
+      <w:lvlText w:val=""/>
+      <w:lvlJc w:val="left"/>
+      <w:pPr>
+        <w:ind w:left="4320" w:hanging="360"/>
+      </w:pPr>
+      <w:rPr>
+        <w:rFonts w:ascii="Wingdings" w:hAnsi="Wingdings" w:hint="default"/>
+      </w:rPr>
+    </w:lvl>
+    <w:lvl w:ilvl="6" w:tplc="44090001" w:tentative="1">
+      <w:start w:val="1"/>
+      <w:numFmt w:val="bullet"/>
+      <w:lvlText w:val=""/>
+      <w:lvlJc w:val="left"/>
+      <w:pPr>
+        <w:ind w:left="5040" w:hanging="360"/>
+      </w:pPr>
+      <w:rPr>
+        <w:rFonts w:ascii="Symbol" w:hAnsi="Symbol" w:hint="default"/>
+      </w:rPr>
+    </w:lvl>
+    <w:lvl w:ilvl="7" w:tplc="44090003" w:tentative="1">
+      <w:start w:val="1"/>
+      <w:numFmt w:val="bullet"/>
+      <w:lvlText w:val="o"/>
+      <w:lvlJc w:val="left"/>
+      <w:pPr>
+        <w:ind w:left="5760" w:hanging="360"/>
+      </w:pPr>
+      <w:rPr>
+        <w:rFonts w:ascii="Courier New" w:hAnsi="Courier New" w:cs="Courier New" w:hint="default"/>
+      </w:rPr>
+    </w:lvl>
+    <w:lvl w:ilvl="8" w:tplc="44090005" w:tentative="1">
+      <w:start w:val="1"/>
+      <w:numFmt w:val="bullet"/>
+      <w:lvlText w:val=""/>
+      <w:lvlJc w:val="left"/>
+      <w:pPr>
+        <w:ind w:left="6480" w:hanging="360"/>
+      </w:pPr>
+      <w:rPr>
+        <w:rFonts w:ascii="Wingdings" w:hAnsi="Wingdings" w:hint="default"/>
+      </w:rPr>
+    </w:lvl>
+  </w:abstractNum>
   <w:num w:numId="1" w16cid:durableId="806704150">
     <w:abstractNumId w:val="1"/>
   </w:num>
@@ -546,6 +701,9 @@
   </w:num>
   <w:num w:numId="3" w16cid:durableId="234633138">
     <w:abstractNumId w:val="2"/>
+  </w:num>
+  <w:num w:numId="4" w16cid:durableId="1785345628">
+    <w:abstractNumId w:val="3"/>
   </w:num>
 </w:numbering>
 </file>
